--- a/chatbot-nl/b1404453-chatbot-nl.docx
+++ b/chatbot-nl/b1404453-chatbot-nl.docx
@@ -7217,7 +7217,23 @@
           <w:szCs w:val="26"/>
         </w:rPr>
         <w:lastRenderedPageBreak/>
-        <w:t xml:space="preserve">Hay như nghiên cứu “Một chatbot mới cho dịch vụ khác hàng trên phương tiên truyền thông” (Anbang Xu và ctv, 2017) </w:t>
+        <w:t>Hay như nghiên cứu “Một chatbot mới cho dịch vụ</w:t>
+      </w:r>
+      <w:r>
+        <w:rPr>
+          <w:rFonts w:ascii="Times New Roman" w:hAnsi="Times New Roman" w:cs="Times New Roman"/>
+          <w:sz w:val="26"/>
+          <w:szCs w:val="26"/>
+        </w:rPr>
+        <w:t xml:space="preserve"> khác hàng trên phương tiện</w:t>
+      </w:r>
+      <w:r>
+        <w:rPr>
+          <w:rFonts w:ascii="Times New Roman" w:hAnsi="Times New Roman" w:cs="Times New Roman"/>
+          <w:sz w:val="26"/>
+          <w:szCs w:val="26"/>
+        </w:rPr>
+        <w:t xml:space="preserve"> truyền thông” (Anbang Xu và ctv, 2017) </w:t>
       </w:r>
       <w:r>
         <w:rPr>
@@ -7949,7 +7965,15 @@
           <w:sz w:val="26"/>
           <w:szCs w:val="26"/>
         </w:rPr>
-        <w:t>B2: Train model</w:t>
+        <w:t xml:space="preserve">B2: </w:t>
+      </w:r>
+      <w:r>
+        <w:rPr>
+          <w:rFonts w:ascii="Times New Roman" w:hAnsi="Times New Roman" w:cs="Times New Roman"/>
+          <w:sz w:val="26"/>
+          <w:szCs w:val="26"/>
+        </w:rPr>
+        <w:t>Huấn luyện mô hình</w:t>
       </w:r>
     </w:p>
     <w:p>
@@ -8006,7 +8030,23 @@
           <w:sz w:val="26"/>
           <w:szCs w:val="26"/>
         </w:rPr>
-        <w:t>NLG: bot sinh câu trả lời dựa vào dữ liệu thành phần DM theo các mẫu câu template đã được xây dựng.</w:t>
+        <w:t xml:space="preserve">NLG: bot sinh câu trả lời dựa vào dữ liệu thành phần DM theo các mẫu câu </w:t>
+      </w:r>
+      <w:r>
+        <w:rPr>
+          <w:rFonts w:ascii="Times New Roman" w:hAnsi="Times New Roman" w:cs="Times New Roman"/>
+          <w:sz w:val="26"/>
+          <w:szCs w:val="26"/>
+        </w:rPr>
+        <w:t>bản mẫu</w:t>
+      </w:r>
+      <w:r>
+        <w:rPr>
+          <w:rFonts w:ascii="Times New Roman" w:hAnsi="Times New Roman" w:cs="Times New Roman"/>
+          <w:sz w:val="26"/>
+          <w:szCs w:val="26"/>
+        </w:rPr>
+        <w:t xml:space="preserve"> đã được xây dựng.</w:t>
       </w:r>
     </w:p>
     <w:p>
@@ -8766,7 +8806,45 @@
           <w:szCs w:val="26"/>
           <w:lang w:val="es-ES" w:eastAsia="vi-VN"/>
         </w:rPr>
-        <w:t>Để chuyển giọng nói thành văn bản, đề tài sử dụng Speech Recognition python library, thư viện này chứa các hàm cho phép kết nối đến Google voice API để xử lí âm thành và chuyển âm thanh thành văn bản.</w:t>
+        <w:t xml:space="preserve">Để chuyển giọng nói thành văn bản, đề tài sử dụng </w:t>
+      </w:r>
+      <w:r>
+        <w:rPr>
+          <w:rFonts w:ascii="Times New Roman" w:hAnsi="Times New Roman" w:cs="Times New Roman"/>
+          <w:sz w:val="26"/>
+          <w:szCs w:val="26"/>
+          <w:lang w:val="es-ES" w:eastAsia="vi-VN"/>
+        </w:rPr>
+        <w:t xml:space="preserve">thư viện </w:t>
+      </w:r>
+      <w:r>
+        <w:rPr>
+          <w:rFonts w:ascii="Times New Roman" w:hAnsi="Times New Roman" w:cs="Times New Roman"/>
+          <w:sz w:val="26"/>
+          <w:szCs w:val="26"/>
+          <w:lang w:val="es-ES" w:eastAsia="vi-VN"/>
+        </w:rPr>
+        <w:t xml:space="preserve">Speech Recognition </w:t>
+      </w:r>
+      <w:proofErr w:type="gramStart"/>
+      <w:r>
+        <w:rPr>
+          <w:rFonts w:ascii="Times New Roman" w:hAnsi="Times New Roman" w:cs="Times New Roman"/>
+          <w:sz w:val="26"/>
+          <w:szCs w:val="26"/>
+          <w:lang w:val="es-ES" w:eastAsia="vi-VN"/>
+        </w:rPr>
+        <w:t>python ,</w:t>
+      </w:r>
+      <w:proofErr w:type="gramEnd"/>
+      <w:r>
+        <w:rPr>
+          <w:rFonts w:ascii="Times New Roman" w:hAnsi="Times New Roman" w:cs="Times New Roman"/>
+          <w:sz w:val="26"/>
+          <w:szCs w:val="26"/>
+          <w:lang w:val="es-ES" w:eastAsia="vi-VN"/>
+        </w:rPr>
+        <w:t xml:space="preserve"> thư viện này chứa các hàm cho phép kết nối đến Google voice API để xử lí âm thành và chuyển âm thanh thành văn bản.</w:t>
       </w:r>
     </w:p>
     <w:p>
@@ -8976,7 +9054,23 @@
           <w:sz w:val="26"/>
           <w:szCs w:val="26"/>
         </w:rPr>
-        <w:t>ứng với intetn đó theo một kịch bản đã cho. Câu hỏi phát sinh ra ở dạng văn bản được gửi đến FPT API chuyển câu trả lời dạng âm thanh. Cuối cùng là tải là tải câu trả lời dạng âm thanh về máy và phát lên cho người dùng nghe</w:t>
+        <w:t>ứng với intetn đó theo một kịch bản đã cho. Câu hỏi phát sinh ra ở dạng văn bản được gửi đến FPT API chuyển câu trả lời dạng âm thanh. Cuố</w:t>
+      </w:r>
+      <w:r>
+        <w:rPr>
+          <w:rFonts w:ascii="Times New Roman" w:hAnsi="Times New Roman" w:cs="Times New Roman"/>
+          <w:sz w:val="26"/>
+          <w:szCs w:val="26"/>
+        </w:rPr>
+        <w:t xml:space="preserve">i cùng </w:t>
+      </w:r>
+      <w:r>
+        <w:rPr>
+          <w:rFonts w:ascii="Times New Roman" w:hAnsi="Times New Roman" w:cs="Times New Roman"/>
+          <w:sz w:val="26"/>
+          <w:szCs w:val="26"/>
+        </w:rPr>
+        <w:t>là tải câu trả lời dạng âm thanh về máy và phát lên cho người dùng nghe</w:t>
       </w:r>
       <w:r>
         <w:rPr>
@@ -9320,7 +9414,19 @@
         <w:rPr>
           <w:rStyle w:val="fontstyle01"/>
         </w:rPr>
-        <w:t>Rasa cung cấp cho ta 2 phương pháp chính xây dựng dữ liệu trainning cho bot:</w:t>
+        <w:t xml:space="preserve">Rasa cung cấp cho ta 2 phương pháp chính xây dựng dữ liệu </w:t>
+      </w:r>
+      <w:r>
+        <w:rPr>
+          <w:rStyle w:val="fontstyle01"/>
+        </w:rPr>
+        <w:t>huấn luyện</w:t>
+      </w:r>
+      <w:r>
+        <w:rPr>
+          <w:rStyle w:val="fontstyle01"/>
+        </w:rPr>
+        <w:t xml:space="preserve"> cho bot:</w:t>
       </w:r>
     </w:p>
     <w:p>
@@ -9614,7 +9720,19 @@
         <w:rPr>
           <w:rStyle w:val="fontstyle01"/>
         </w:rPr>
-        <w:t>embeddings) thay vào đó thì ta sẽ tự tạo tập dữ liệu training riêng của mình. Điều này</w:t>
+        <w:t xml:space="preserve">embeddings) thay vào đó thì ta sẽ tự tạo tập dữ liệu </w:t>
+      </w:r>
+      <w:r>
+        <w:rPr>
+          <w:rStyle w:val="fontstyle01"/>
+        </w:rPr>
+        <w:t>huấn luyện</w:t>
+      </w:r>
+      <w:r>
+        <w:rPr>
+          <w:rStyle w:val="fontstyle01"/>
+        </w:rPr>
+        <w:t xml:space="preserve"> riêng của mình. Điều này</w:t>
       </w:r>
       <w:r>
         <w:rPr>
@@ -9629,7 +9747,19 @@
         <w:rPr>
           <w:rStyle w:val="fontstyle01"/>
         </w:rPr>
-        <w:t>cũng đảm bảo bot có thời gian training ngắn mà độ chính xác cao hơn.</w:t>
+        <w:t xml:space="preserve">cũng đảm bảo bot có thời gian </w:t>
+      </w:r>
+      <w:r>
+        <w:rPr>
+          <w:rStyle w:val="fontstyle01"/>
+        </w:rPr>
+        <w:t>huấn luyện</w:t>
+      </w:r>
+      <w:r>
+        <w:rPr>
+          <w:rStyle w:val="fontstyle01"/>
+        </w:rPr>
+        <w:t xml:space="preserve"> ngắn mà độ chính xác cao hơn.</w:t>
       </w:r>
     </w:p>
     <w:p>
@@ -12205,7 +12335,23 @@
           <w:sz w:val="26"/>
           <w:szCs w:val="26"/>
         </w:rPr>
-        <w:t>ầu tiên thực hiện gửi gói tin request đến FPT server chứa các thông tin như giọng đọc, nội dung, tốc độ đọc. Sau khi chờ FPT server tạo file mp3 chứa nội dụng vừa gửi trong gói tin đã được chuyển đổi thành giọng nó</w:t>
+        <w:t xml:space="preserve">ầu tiên thực hiện gửi gói tin request đến FPT server chứa các thông tin như giọng đọc, nội dung, tốc độ đọc. Sau khi chờ FPT server tạo </w:t>
+      </w:r>
+      <w:r>
+        <w:rPr>
+          <w:rFonts w:ascii="Times New Roman" w:hAnsi="Times New Roman" w:cs="Times New Roman"/>
+          <w:sz w:val="26"/>
+          <w:szCs w:val="26"/>
+        </w:rPr>
+        <w:t>tập tin</w:t>
+      </w:r>
+      <w:r>
+        <w:rPr>
+          <w:rFonts w:ascii="Times New Roman" w:hAnsi="Times New Roman" w:cs="Times New Roman"/>
+          <w:sz w:val="26"/>
+          <w:szCs w:val="26"/>
+        </w:rPr>
+        <w:t xml:space="preserve"> mp3 chứa nội dụng vừa gửi trong gói tin đã được chuyển đổi thành giọng nó</w:t>
       </w:r>
       <w:r>
         <w:rPr>
@@ -12314,6 +12460,14 @@
             </a:graphic>
           </wp:anchor>
         </w:drawing>
+      </w:r>
+      <w:r>
+        <w:rPr>
+          <w:rFonts w:ascii="Times New Roman" w:hAnsi="Times New Roman" w:cs="Times New Roman"/>
+          <w:sz w:val="26"/>
+          <w:szCs w:val="26"/>
+        </w:rPr>
+        <w:tab/>
       </w:r>
     </w:p>
     <w:p>
@@ -12585,7 +12739,25 @@
           <w:sz w:val="26"/>
           <w:szCs w:val="26"/>
         </w:rPr>
-        <w:t>Phát file âm thanh chứa câu trả lời</w:t>
+        <w:t xml:space="preserve">Phát </w:t>
+      </w:r>
+      <w:r>
+        <w:rPr>
+          <w:rFonts w:ascii="Times New Roman" w:hAnsi="Times New Roman" w:cs="Times New Roman"/>
+          <w:i/>
+          <w:sz w:val="26"/>
+          <w:szCs w:val="26"/>
+        </w:rPr>
+        <w:t>tập tin</w:t>
+      </w:r>
+      <w:r>
+        <w:rPr>
+          <w:rFonts w:ascii="Times New Roman" w:hAnsi="Times New Roman" w:cs="Times New Roman"/>
+          <w:i/>
+          <w:sz w:val="26"/>
+          <w:szCs w:val="26"/>
+        </w:rPr>
+        <w:t xml:space="preserve"> âm thanh chứa câu trả lời</w:t>
       </w:r>
     </w:p>
     <w:p>
@@ -12650,7 +12822,27 @@
           <w:szCs w:val="26"/>
           <w:lang w:val="es-ES"/>
         </w:rPr>
-        <w:t xml:space="preserve">Sử dụng thư viện Pygame của python để thực hiện phát file âm thanh cho </w:t>
+        <w:t>Sử dụng thư viện Pygame của python để thực hiệ</w:t>
+      </w:r>
+      <w:r>
+        <w:rPr>
+          <w:rFonts w:ascii="Times New Roman" w:hAnsi="Times New Roman" w:cs="Times New Roman"/>
+          <w:bCs/>
+          <w:sz w:val="26"/>
+          <w:szCs w:val="26"/>
+          <w:lang w:val="es-ES"/>
+        </w:rPr>
+        <w:t>n phát tập tin</w:t>
+      </w:r>
+      <w:r>
+        <w:rPr>
+          <w:rFonts w:ascii="Times New Roman" w:hAnsi="Times New Roman" w:cs="Times New Roman"/>
+          <w:bCs/>
+          <w:sz w:val="26"/>
+          <w:szCs w:val="26"/>
+          <w:lang w:val="es-ES"/>
+        </w:rPr>
+        <w:t xml:space="preserve"> âm thanh cho </w:t>
       </w:r>
       <w:r>
         <w:rPr>
@@ -15126,7 +15318,31 @@
         <w:rPr>
           <w:rStyle w:val="fontstyle01"/>
         </w:rPr>
-        <w:t>Một số biểu đồ đánh giá ước lượng tập dữ liệu training và khung kịch bản (history)</w:t>
+        <w:t xml:space="preserve">Một số biểu đồ đánh giá ước lượng tập dữ liệu </w:t>
+      </w:r>
+      <w:r>
+        <w:rPr>
+          <w:rStyle w:val="fontstyle01"/>
+        </w:rPr>
+        <w:t>huấn luyện</w:t>
+      </w:r>
+      <w:r>
+        <w:rPr>
+          <w:rStyle w:val="fontstyle01"/>
+        </w:rPr>
+        <w:t xml:space="preserve"> và khung kịch bản (</w:t>
+      </w:r>
+      <w:r>
+        <w:rPr>
+          <w:rStyle w:val="fontstyle01"/>
+        </w:rPr>
+        <w:t>câu chuyện</w:t>
+      </w:r>
+      <w:r>
+        <w:rPr>
+          <w:rStyle w:val="fontstyle01"/>
+        </w:rPr>
+        <w:t>)</w:t>
       </w:r>
       <w:r>
         <w:rPr>
@@ -15364,7 +15580,17 @@
           <w:sz w:val="26"/>
           <w:szCs w:val="26"/>
         </w:rPr>
-        <w:t xml:space="preserve"> của dữ liệu ngôn ngữ tự nhiên cho thấy nhãn của các intent thực tế và dự đoán là trùng khớp với nhau. Điều này đảm bảo cho việc nhận dạng chính xác câu hỏi của ngườ</w:t>
+        <w:t xml:space="preserve"> của dữ liệu ngôn ngữ tự nhiên cho thấy nhãn của các intent thực tế </w:t>
+      </w:r>
+      <w:bookmarkStart w:id="29" w:name="_GoBack"/>
+      <w:bookmarkEnd w:id="29"/>
+      <w:r>
+        <w:rPr>
+          <w:rFonts w:ascii="Times New Roman" w:hAnsi="Times New Roman" w:cs="Times New Roman"/>
+          <w:sz w:val="26"/>
+          <w:szCs w:val="26"/>
+        </w:rPr>
+        <w:t>và dự đoán là trùng khớp với nhau. Điều này đảm bảo cho việc nhận dạng chính xác câu hỏi của ngườ</w:t>
       </w:r>
       <w:r>
         <w:rPr>
@@ -15811,7 +16037,7 @@
           <w:szCs w:val="28"/>
         </w:rPr>
       </w:pPr>
-      <w:bookmarkStart w:id="29" w:name="_Toc43242095"/>
+      <w:bookmarkStart w:id="30" w:name="_Toc43242095"/>
       <w:r>
         <w:rPr>
           <w:sz w:val="28"/>
@@ -15827,7 +16053,7 @@
         </w:rPr>
         <w:t xml:space="preserve"> VÀ HƯỚNG PHÁT TRIỂN</w:t>
       </w:r>
-      <w:bookmarkEnd w:id="29"/>
+      <w:bookmarkEnd w:id="30"/>
     </w:p>
     <w:p>
       <w:pPr>
@@ -15839,7 +16065,7 @@
           <w:color w:val="auto"/>
         </w:rPr>
       </w:pPr>
-      <w:bookmarkStart w:id="30" w:name="_Toc43242096"/>
+      <w:bookmarkStart w:id="31" w:name="_Toc43242096"/>
       <w:r>
         <w:rPr>
           <w:rFonts w:ascii="Times New Roman" w:hAnsi="Times New Roman" w:cs="Times New Roman"/>
@@ -15848,8 +16074,6 @@
         </w:rPr>
         <w:t>1. Kết luận</w:t>
       </w:r>
-      <w:bookmarkStart w:id="31" w:name="_GoBack"/>
-      <w:bookmarkEnd w:id="30"/>
       <w:bookmarkEnd w:id="31"/>
     </w:p>
     <w:p>
@@ -16542,7 +16766,7 @@
           <w:rPr>
             <w:noProof/>
           </w:rPr>
-          <w:t>15</w:t>
+          <w:t>14</w:t>
         </w:r>
         <w:r>
           <w:rPr>
@@ -18052,7 +18276,7 @@
 </file>
 
 <file path=customXml/itemProps1.xml><?xml version="1.0" encoding="utf-8"?>
-<ds:datastoreItem xmlns:ds="http://schemas.openxmlformats.org/officeDocument/2006/customXml" ds:itemID="{88A5CBB1-8D2A-4E25-9CE4-455EE03CC9CB}">
+<ds:datastoreItem xmlns:ds="http://schemas.openxmlformats.org/officeDocument/2006/customXml" ds:itemID="{BAD1A92B-0C2A-4F1B-8952-8D3AB1E55A47}">
   <ds:schemaRefs>
     <ds:schemaRef ds:uri="http://schemas.openxmlformats.org/officeDocument/2006/bibliography"/>
   </ds:schemaRefs>
